--- a/BD - BASE DE DATOS/Actividades/AP14.docx
+++ b/BD - BASE DE DATOS/Actividades/AP14.docx
@@ -22,7 +22,6 @@
         </w:rPr>
         <w:t xml:space="preserve">AP14 </w:t>
       </w:r>
-      <w:proofErr w:type="gramStart"/>
       <w:r>
         <w:rPr>
           <w:rFonts w:ascii="Californian FB" w:hAnsi="Californian FB"/>
@@ -41,9 +40,8 @@
           <w:sz w:val="36"/>
           <w:u w:val="single"/>
         </w:rPr>
-        <w:t xml:space="preserve"> ACTIVIDADES</w:t>
-      </w:r>
-      <w:proofErr w:type="gramEnd"/>
+        <w:t>ACTIVIDADES</w:t>
+      </w:r>
       <w:r>
         <w:rPr>
           <w:rFonts w:ascii="Californian FB" w:hAnsi="Californian FB"/>
@@ -1154,6 +1152,7 @@
       <w:r>
         <w:rPr>
           <w:rFonts w:ascii="Californian FB" w:hAnsi="Californian FB"/>
+          <w:noProof/>
           <w:sz w:val="26"/>
           <w:szCs w:val="26"/>
         </w:rPr>
@@ -4785,6 +4784,7 @@
   <w:style w:type="character" w:default="1" w:styleId="Fuentedeprrafopredeter">
     <w:name w:val="Default Paragraph Font"/>
     <w:uiPriority w:val="1"/>
+    <w:semiHidden/>
     <w:unhideWhenUsed/>
   </w:style>
   <w:style w:type="table" w:default="1" w:styleId="Tablanormal">

--- a/BD - BASE DE DATOS/Actividades/AP14.docx
+++ b/BD - BASE DE DATOS/Actividades/AP14.docx
@@ -1303,6 +1303,7 @@
     </w:p>
     <w:p>
       <w:pPr>
+        <w:ind w:left="709"/>
         <w:jc w:val="both"/>
         <w:rPr>
           <w:rFonts w:ascii="Californian FB" w:hAnsi="Californian FB"/>
@@ -1310,6 +1311,120 @@
           <w:szCs w:val="26"/>
         </w:rPr>
       </w:pPr>
+      <w:hyperlink r:id="rId10" w:tgtFrame="mysql_doc" w:history="1">
+        <w:r>
+          <w:rPr>
+            <w:rStyle w:val="Hipervnculo"/>
+            <w:rFonts w:ascii="Californian FB" w:hAnsi="Californian FB"/>
+            <w:sz w:val="26"/>
+            <w:szCs w:val="26"/>
+          </w:rPr>
+          <w:t>CREATE</w:t>
+        </w:r>
+      </w:hyperlink>
+      <w:r>
+        <w:rPr>
+          <w:rFonts w:ascii="Californian FB" w:hAnsi="Californian FB"/>
+          <w:sz w:val="26"/>
+          <w:szCs w:val="26"/>
+        </w:rPr>
+        <w:t> </w:t>
+      </w:r>
+      <w:hyperlink r:id="rId11" w:tgtFrame="mysql_doc" w:history="1">
+        <w:r>
+          <w:rPr>
+            <w:rStyle w:val="Hipervnculo"/>
+            <w:rFonts w:ascii="Californian FB" w:hAnsi="Californian FB"/>
+            <w:sz w:val="26"/>
+            <w:szCs w:val="26"/>
+          </w:rPr>
+          <w:t>TRIGGER</w:t>
+        </w:r>
+      </w:hyperlink>
+      <w:r>
+        <w:rPr>
+          <w:rFonts w:ascii="Californian FB" w:hAnsi="Californian FB"/>
+          <w:sz w:val="26"/>
+          <w:szCs w:val="26"/>
+        </w:rPr>
+        <w:t> tr_registro_venta AFTER </w:t>
+      </w:r>
+      <w:hyperlink r:id="rId12" w:tgtFrame="mysql_doc" w:history="1">
+        <w:r>
+          <w:rPr>
+            <w:rStyle w:val="Hipervnculo"/>
+            <w:rFonts w:ascii="Californian FB" w:hAnsi="Californian FB"/>
+            <w:sz w:val="26"/>
+            <w:szCs w:val="26"/>
+          </w:rPr>
+          <w:t>INSERT</w:t>
+        </w:r>
+      </w:hyperlink>
+      <w:r>
+        <w:rPr>
+          <w:rFonts w:ascii="Californian FB" w:hAnsi="Californian FB"/>
+          <w:sz w:val="26"/>
+          <w:szCs w:val="26"/>
+        </w:rPr>
+        <w:t> ON coches FOR EACH ROW BEGIN </w:t>
+      </w:r>
+      <w:hyperlink r:id="rId13" w:tgtFrame="mysql_doc" w:history="1">
+        <w:r>
+          <w:rPr>
+            <w:rStyle w:val="Hipervnculo"/>
+            <w:rFonts w:ascii="Californian FB" w:hAnsi="Californian FB"/>
+            <w:sz w:val="26"/>
+            <w:szCs w:val="26"/>
+          </w:rPr>
+          <w:t>INSERT</w:t>
+        </w:r>
+      </w:hyperlink>
+      <w:r>
+        <w:rPr>
+          <w:rFonts w:ascii="Californian FB" w:hAnsi="Californian FB"/>
+          <w:sz w:val="26"/>
+          <w:szCs w:val="26"/>
+        </w:rPr>
+        <w:t> INTO registroscompras ( Mat_Nuev, Usuario, F_Compra, F_Reg_Compra, Acción ) </w:t>
+      </w:r>
+      <w:hyperlink r:id="rId14" w:tgtFrame="mysql_doc" w:history="1">
+        <w:r>
+          <w:rPr>
+            <w:rStyle w:val="Hipervnculo"/>
+            <w:rFonts w:ascii="Californian FB" w:hAnsi="Californian FB"/>
+            <w:sz w:val="26"/>
+            <w:szCs w:val="26"/>
+          </w:rPr>
+          <w:t>VALUES</w:t>
+        </w:r>
+      </w:hyperlink>
+      <w:r>
+        <w:rPr>
+          <w:rFonts w:ascii="Californian FB" w:hAnsi="Californian FB"/>
+          <w:sz w:val="26"/>
+          <w:szCs w:val="26"/>
+        </w:rPr>
+        <w:t> ( NEW.MATRICULA, </w:t>
+      </w:r>
+      <w:hyperlink r:id="rId15" w:tgtFrame="mysql_doc" w:history="1">
+        <w:r>
+          <w:rPr>
+            <w:rStyle w:val="Hipervnculo"/>
+            <w:rFonts w:ascii="Californian FB" w:hAnsi="Californian FB"/>
+            <w:sz w:val="26"/>
+            <w:szCs w:val="26"/>
+          </w:rPr>
+          <w:t>CURRENT_USER</w:t>
+        </w:r>
+      </w:hyperlink>
+      <w:r>
+        <w:rPr>
+          <w:rFonts w:ascii="Californian FB" w:hAnsi="Californian FB"/>
+          <w:sz w:val="26"/>
+          <w:szCs w:val="26"/>
+        </w:rPr>
+        <w:t>(), NEW.Fecha_Compra, NOW(), 'VENTA' ); END;</w:t>
+      </w:r>
     </w:p>
     <w:p>
       <w:pPr>
@@ -1372,6 +1487,7 @@
     </w:p>
     <w:p>
       <w:pPr>
+        <w:ind w:left="709"/>
         <w:jc w:val="both"/>
         <w:rPr>
           <w:rFonts w:ascii="Californian FB" w:hAnsi="Californian FB"/>
@@ -1379,6 +1495,173 @@
           <w:szCs w:val="26"/>
         </w:rPr>
       </w:pPr>
+      <w:hyperlink r:id="rId16" w:tgtFrame="mysql_doc" w:history="1">
+        <w:r>
+          <w:rPr>
+            <w:rStyle w:val="Hipervnculo"/>
+            <w:rFonts w:ascii="Californian FB" w:hAnsi="Californian FB"/>
+            <w:sz w:val="26"/>
+            <w:szCs w:val="26"/>
+          </w:rPr>
+          <w:t>CREATE</w:t>
+        </w:r>
+      </w:hyperlink>
+      <w:r>
+        <w:rPr>
+          <w:rFonts w:ascii="Californian FB" w:hAnsi="Californian FB"/>
+          <w:sz w:val="26"/>
+          <w:szCs w:val="26"/>
+        </w:rPr>
+        <w:t> </w:t>
+      </w:r>
+      <w:hyperlink r:id="rId17" w:tgtFrame="mysql_doc" w:history="1">
+        <w:r>
+          <w:rPr>
+            <w:rStyle w:val="Hipervnculo"/>
+            <w:rFonts w:ascii="Californian FB" w:hAnsi="Californian FB"/>
+            <w:sz w:val="26"/>
+            <w:szCs w:val="26"/>
+          </w:rPr>
+          <w:t>TRIGGER</w:t>
+        </w:r>
+      </w:hyperlink>
+      <w:r>
+        <w:rPr>
+          <w:rFonts w:ascii="Californian FB" w:hAnsi="Californian FB"/>
+          <w:sz w:val="26"/>
+          <w:szCs w:val="26"/>
+        </w:rPr>
+        <w:t> tr_registro_modificacion BEFORE </w:t>
+      </w:r>
+      <w:hyperlink r:id="rId18" w:tgtFrame="mysql_doc" w:history="1">
+        <w:r>
+          <w:rPr>
+            <w:rStyle w:val="Hipervnculo"/>
+            <w:rFonts w:ascii="Californian FB" w:hAnsi="Californian FB"/>
+            <w:sz w:val="26"/>
+            <w:szCs w:val="26"/>
+          </w:rPr>
+          <w:t>UPDATE</w:t>
+        </w:r>
+      </w:hyperlink>
+      <w:r>
+        <w:rPr>
+          <w:rFonts w:ascii="Californian FB" w:hAnsi="Californian FB"/>
+          <w:sz w:val="26"/>
+          <w:szCs w:val="26"/>
+        </w:rPr>
+        <w:t> ON coches FOR EACH ROW BEGIN </w:t>
+      </w:r>
+      <w:hyperlink r:id="rId19" w:tgtFrame="mysql_doc" w:history="1">
+        <w:r>
+          <w:rPr>
+            <w:rStyle w:val="Hipervnculo"/>
+            <w:rFonts w:ascii="Californian FB" w:hAnsi="Californian FB"/>
+            <w:sz w:val="26"/>
+            <w:szCs w:val="26"/>
+          </w:rPr>
+          <w:t>INSERT</w:t>
+        </w:r>
+      </w:hyperlink>
+      <w:r>
+        <w:rPr>
+          <w:rFonts w:ascii="Californian FB" w:hAnsi="Californian FB"/>
+          <w:sz w:val="26"/>
+          <w:szCs w:val="26"/>
+        </w:rPr>
+        <w:t> INTO registroscompras ( Mat_Ant, Mat_Nuev, Usuario, F_Compra, F_Reg_Compra, Acción ) </w:t>
+      </w:r>
+      <w:hyperlink r:id="rId20" w:tgtFrame="mysql_doc" w:history="1">
+        <w:r>
+          <w:rPr>
+            <w:rStyle w:val="Hipervnculo"/>
+            <w:rFonts w:ascii="Californian FB" w:hAnsi="Californian FB"/>
+            <w:sz w:val="26"/>
+            <w:szCs w:val="26"/>
+          </w:rPr>
+          <w:t>VALUES</w:t>
+        </w:r>
+      </w:hyperlink>
+      <w:r>
+        <w:rPr>
+          <w:rFonts w:ascii="Californian FB" w:hAnsi="Californian FB"/>
+          <w:sz w:val="26"/>
+          <w:szCs w:val="26"/>
+        </w:rPr>
+        <w:t> ( OLD.MATRICULA, NEW.MATRICULA, </w:t>
+      </w:r>
+      <w:hyperlink r:id="rId21" w:tgtFrame="mysql_doc" w:history="1">
+        <w:r>
+          <w:rPr>
+            <w:rStyle w:val="Hipervnculo"/>
+            <w:rFonts w:ascii="Californian FB" w:hAnsi="Californian FB"/>
+            <w:sz w:val="26"/>
+            <w:szCs w:val="26"/>
+          </w:rPr>
+          <w:t>CURRENT_USER</w:t>
+        </w:r>
+      </w:hyperlink>
+      <w:r>
+        <w:rPr>
+          <w:rFonts w:ascii="Californian FB" w:hAnsi="Californian FB"/>
+          <w:sz w:val="26"/>
+          <w:szCs w:val="26"/>
+        </w:rPr>
+        <w:t>(), NEW.Fecha_Compra, NOW(), 'MODIFICADO' ); END</w:t>
+      </w:r>
+    </w:p>
+    <w:p>
+      <w:pPr>
+        <w:ind w:left="709"/>
+        <w:jc w:val="both"/>
+        <w:rPr>
+          <w:rFonts w:ascii="Californian FB" w:hAnsi="Californian FB"/>
+          <w:sz w:val="26"/>
+          <w:szCs w:val="26"/>
+        </w:rPr>
+      </w:pPr>
+      <w:r>
+        <w:rPr>
+          <w:rFonts w:ascii="Californian FB" w:hAnsi="Californian FB"/>
+          <w:sz w:val="26"/>
+          <w:szCs w:val="26"/>
+        </w:rPr>
+        <w:drawing>
+          <wp:inline distT="0" distB="0" distL="0" distR="0" wp14:anchorId="7A43E010" wp14:editId="111E02E0">
+            <wp:extent cx="6124575" cy="600710"/>
+            <wp:effectExtent l="0" t="0" r="9525" b="8890"/>
+            <wp:docPr id="1529098992" name="Imagen 1"/>
+            <wp:cNvGraphicFramePr>
+              <a:graphicFrameLocks xmlns:a="http://schemas.openxmlformats.org/drawingml/2006/main" noChangeAspect="1"/>
+            </wp:cNvGraphicFramePr>
+            <a:graphic xmlns:a="http://schemas.openxmlformats.org/drawingml/2006/main">
+              <a:graphicData uri="http://schemas.openxmlformats.org/drawingml/2006/picture">
+                <pic:pic xmlns:pic="http://schemas.openxmlformats.org/drawingml/2006/picture">
+                  <pic:nvPicPr>
+                    <pic:cNvPr id="1529098992" name=""/>
+                    <pic:cNvPicPr/>
+                  </pic:nvPicPr>
+                  <pic:blipFill>
+                    <a:blip r:embed="rId22"/>
+                    <a:stretch>
+                      <a:fillRect/>
+                    </a:stretch>
+                  </pic:blipFill>
+                  <pic:spPr>
+                    <a:xfrm>
+                      <a:off x="0" y="0"/>
+                      <a:ext cx="6124575" cy="600710"/>
+                    </a:xfrm>
+                    <a:prstGeom prst="rect">
+                      <a:avLst/>
+                    </a:prstGeom>
+                  </pic:spPr>
+                </pic:pic>
+              </a:graphicData>
+            </a:graphic>
+          </wp:inline>
+        </w:drawing>
+      </w:r>
     </w:p>
     <w:p>
       <w:pPr>
@@ -1400,7 +1683,6 @@
           <w:sz w:val="26"/>
           <w:szCs w:val="26"/>
         </w:rPr>
-        <w:lastRenderedPageBreak/>
         <w:t xml:space="preserve">Cada vez que se borre una compra, se deberá rellenar en la tabla </w:t>
       </w:r>
       <w:proofErr w:type="spellStart"/>
@@ -3325,7 +3607,7 @@
       </w:pPr>
     </w:p>
     <w:sectPr>
-      <w:headerReference w:type="default" r:id="rId10"/>
+      <w:headerReference w:type="default" r:id="rId23"/>
       <w:pgSz w:w="11906" w:h="16838"/>
       <w:pgMar w:top="720" w:right="720" w:bottom="720" w:left="720" w:header="708" w:footer="708" w:gutter="0"/>
       <w:cols w:space="708"/>
@@ -4784,7 +5066,6 @@
   <w:style w:type="character" w:default="1" w:styleId="Fuentedeprrafopredeter">
     <w:name w:val="Default Paragraph Font"/>
     <w:uiPriority w:val="1"/>
-    <w:semiHidden/>
     <w:unhideWhenUsed/>
   </w:style>
   <w:style w:type="table" w:default="1" w:styleId="Tablanormal">

--- a/BD - BASE DE DATOS/Actividades/AP14.docx
+++ b/BD - BASE DE DATOS/Actividades/AP14.docx
@@ -76,25 +76,7 @@
           <w:sz w:val="36"/>
           <w:highlight w:val="yellow"/>
         </w:rPr>
-        <w:t xml:space="preserve">Entrega el </w:t>
-      </w:r>
-      <w:proofErr w:type="spellStart"/>
-      <w:r>
-        <w:rPr>
-          <w:rFonts w:ascii="Californian FB" w:hAnsi="Californian FB"/>
-          <w:sz w:val="36"/>
-          <w:highlight w:val="yellow"/>
-        </w:rPr>
-        <w:t>word</w:t>
-      </w:r>
-      <w:proofErr w:type="spellEnd"/>
-      <w:r>
-        <w:rPr>
-          <w:rFonts w:ascii="Californian FB" w:hAnsi="Californian FB"/>
-          <w:sz w:val="36"/>
-          <w:highlight w:val="yellow"/>
-        </w:rPr>
-        <w:t xml:space="preserve"> con las instrucciones necesarias, y capturas de pantalla con cada pregunta.</w:t>
+        <w:t>Entrega el word con las instrucciones necesarias, y capturas de pantalla con cada pregunta.</w:t>
       </w:r>
     </w:p>
     <w:p>
@@ -192,25 +174,7 @@
           <w:sz w:val="26"/>
           <w:szCs w:val="26"/>
         </w:rPr>
-        <w:t xml:space="preserve">Crea una nueva tabla que se llame </w:t>
-      </w:r>
-      <w:proofErr w:type="spellStart"/>
-      <w:r>
-        <w:rPr>
-          <w:rFonts w:ascii="Californian FB" w:hAnsi="Californian FB"/>
-          <w:sz w:val="26"/>
-          <w:szCs w:val="26"/>
-        </w:rPr>
-        <w:t>RegistroCompras</w:t>
-      </w:r>
-      <w:proofErr w:type="spellEnd"/>
-      <w:r>
-        <w:rPr>
-          <w:rFonts w:ascii="Californian FB" w:hAnsi="Californian FB"/>
-          <w:sz w:val="26"/>
-          <w:szCs w:val="26"/>
-        </w:rPr>
-        <w:t>. Los datos de esta tabla serán:</w:t>
+        <w:t>Crea una nueva tabla que se llame RegistroCompras. Los datos de esta tabla serán:</w:t>
       </w:r>
     </w:p>
     <w:tbl>
@@ -260,7 +224,6 @@
               </w:rPr>
               <w:t xml:space="preserve">TABLA </w:t>
             </w:r>
-            <w:proofErr w:type="spellStart"/>
             <w:r>
               <w:rPr>
                 <w:rFonts w:ascii="Californian FB" w:hAnsi="Californian FB"/>
@@ -270,7 +233,6 @@
               </w:rPr>
               <w:t>RegistrosCompras</w:t>
             </w:r>
-            <w:proofErr w:type="spellEnd"/>
           </w:p>
         </w:tc>
       </w:tr>
@@ -363,7 +325,6 @@
                 <w:szCs w:val="26"/>
               </w:rPr>
             </w:pPr>
-            <w:proofErr w:type="spellStart"/>
             <w:r>
               <w:rPr>
                 <w:rFonts w:ascii="Californian FB" w:hAnsi="Californian FB"/>
@@ -372,7 +333,6 @@
               </w:rPr>
               <w:t>Cod_Registro</w:t>
             </w:r>
-            <w:proofErr w:type="spellEnd"/>
           </w:p>
         </w:tc>
         <w:tc>
@@ -391,70 +351,22 @@
                 <w:szCs w:val="26"/>
               </w:rPr>
             </w:pPr>
-            <w:proofErr w:type="spellStart"/>
             <w:r>
               <w:rPr>
                 <w:rFonts w:ascii="Californian FB" w:hAnsi="Californian FB"/>
                 <w:sz w:val="24"/>
                 <w:szCs w:val="26"/>
               </w:rPr>
-              <w:t>Int</w:t>
+              <w:t>Int (4) / Auto_increment</w:t>
             </w:r>
-            <w:proofErr w:type="spellEnd"/>
             <w:r>
               <w:rPr>
                 <w:rFonts w:ascii="Californian FB" w:hAnsi="Californian FB"/>
                 <w:sz w:val="24"/>
                 <w:szCs w:val="26"/>
               </w:rPr>
-              <w:t xml:space="preserve"> (4) / </w:t>
+              <w:t xml:space="preserve"> / Primary key</w:t>
             </w:r>
-            <w:proofErr w:type="spellStart"/>
-            <w:r>
-              <w:rPr>
-                <w:rFonts w:ascii="Californian FB" w:hAnsi="Californian FB"/>
-                <w:sz w:val="24"/>
-                <w:szCs w:val="26"/>
-              </w:rPr>
-              <w:t>Auto_increment</w:t>
-            </w:r>
-            <w:proofErr w:type="spellEnd"/>
-            <w:r>
-              <w:rPr>
-                <w:rFonts w:ascii="Californian FB" w:hAnsi="Californian FB"/>
-                <w:sz w:val="24"/>
-                <w:szCs w:val="26"/>
-              </w:rPr>
-              <w:t xml:space="preserve"> / </w:t>
-            </w:r>
-            <w:proofErr w:type="spellStart"/>
-            <w:r>
-              <w:rPr>
-                <w:rFonts w:ascii="Californian FB" w:hAnsi="Californian FB"/>
-                <w:sz w:val="24"/>
-                <w:szCs w:val="26"/>
-              </w:rPr>
-              <w:t>Primary</w:t>
-            </w:r>
-            <w:proofErr w:type="spellEnd"/>
-            <w:r>
-              <w:rPr>
-                <w:rFonts w:ascii="Californian FB" w:hAnsi="Californian FB"/>
-                <w:sz w:val="24"/>
-                <w:szCs w:val="26"/>
-              </w:rPr>
-              <w:t xml:space="preserve"> </w:t>
-            </w:r>
-            <w:proofErr w:type="spellStart"/>
-            <w:r>
-              <w:rPr>
-                <w:rFonts w:ascii="Californian FB" w:hAnsi="Californian FB"/>
-                <w:sz w:val="24"/>
-                <w:szCs w:val="26"/>
-              </w:rPr>
-              <w:t>key</w:t>
-            </w:r>
-            <w:proofErr w:type="spellEnd"/>
           </w:p>
         </w:tc>
       </w:tr>
@@ -481,7 +393,6 @@
                 <w:szCs w:val="26"/>
               </w:rPr>
             </w:pPr>
-            <w:proofErr w:type="spellStart"/>
             <w:r>
               <w:rPr>
                 <w:rFonts w:ascii="Californian FB" w:hAnsi="Californian FB"/>
@@ -490,7 +401,6 @@
               </w:rPr>
               <w:t>Mat_Ant</w:t>
             </w:r>
-            <w:proofErr w:type="spellEnd"/>
           </w:p>
         </w:tc>
         <w:tc>
@@ -509,23 +419,13 @@
                 <w:szCs w:val="26"/>
               </w:rPr>
             </w:pPr>
-            <w:proofErr w:type="spellStart"/>
             <w:r>
               <w:rPr>
                 <w:rFonts w:ascii="Californian FB" w:hAnsi="Californian FB"/>
                 <w:sz w:val="24"/>
                 <w:szCs w:val="26"/>
               </w:rPr>
-              <w:t>Varchar</w:t>
-            </w:r>
-            <w:proofErr w:type="spellEnd"/>
-            <w:r>
-              <w:rPr>
-                <w:rFonts w:ascii="Californian FB" w:hAnsi="Californian FB"/>
-                <w:sz w:val="24"/>
-                <w:szCs w:val="26"/>
-              </w:rPr>
-              <w:t xml:space="preserve"> (</w:t>
+              <w:t>Varchar (</w:t>
             </w:r>
             <w:r>
               <w:rPr>
@@ -569,7 +469,6 @@
                 <w:szCs w:val="26"/>
               </w:rPr>
             </w:pPr>
-            <w:proofErr w:type="spellStart"/>
             <w:r>
               <w:rPr>
                 <w:rFonts w:ascii="Californian FB" w:hAnsi="Californian FB"/>
@@ -578,7 +477,6 @@
               </w:rPr>
               <w:t>Mat_Nuev</w:t>
             </w:r>
-            <w:proofErr w:type="spellEnd"/>
           </w:p>
         </w:tc>
         <w:tc>
@@ -597,23 +495,13 @@
                 <w:szCs w:val="26"/>
               </w:rPr>
             </w:pPr>
-            <w:proofErr w:type="spellStart"/>
             <w:r>
               <w:rPr>
                 <w:rFonts w:ascii="Californian FB" w:hAnsi="Californian FB"/>
                 <w:sz w:val="24"/>
                 <w:szCs w:val="26"/>
               </w:rPr>
-              <w:t>Varchar</w:t>
-            </w:r>
-            <w:proofErr w:type="spellEnd"/>
-            <w:r>
-              <w:rPr>
-                <w:rFonts w:ascii="Californian FB" w:hAnsi="Californian FB"/>
-                <w:sz w:val="24"/>
-                <w:szCs w:val="26"/>
-              </w:rPr>
-              <w:t xml:space="preserve"> (</w:t>
+              <w:t>Varchar (</w:t>
             </w:r>
             <w:r>
               <w:rPr>
@@ -657,7 +545,6 @@
                 <w:szCs w:val="26"/>
               </w:rPr>
             </w:pPr>
-            <w:proofErr w:type="spellStart"/>
             <w:r>
               <w:rPr>
                 <w:rFonts w:ascii="Californian FB" w:hAnsi="Californian FB"/>
@@ -666,7 +553,6 @@
               </w:rPr>
               <w:t>Precio_Ant</w:t>
             </w:r>
-            <w:proofErr w:type="spellEnd"/>
           </w:p>
         </w:tc>
         <w:tc>
@@ -719,7 +605,6 @@
                 <w:szCs w:val="26"/>
               </w:rPr>
             </w:pPr>
-            <w:proofErr w:type="spellStart"/>
             <w:r>
               <w:rPr>
                 <w:rFonts w:ascii="Californian FB" w:hAnsi="Californian FB"/>
@@ -728,7 +613,6 @@
               </w:rPr>
               <w:t>Precio_Nuev</w:t>
             </w:r>
-            <w:proofErr w:type="spellEnd"/>
           </w:p>
         </w:tc>
         <w:tc>
@@ -807,23 +691,13 @@
                 <w:szCs w:val="26"/>
               </w:rPr>
             </w:pPr>
-            <w:proofErr w:type="spellStart"/>
             <w:r>
               <w:rPr>
                 <w:rFonts w:ascii="Californian FB" w:hAnsi="Californian FB"/>
                 <w:sz w:val="24"/>
                 <w:szCs w:val="26"/>
               </w:rPr>
-              <w:t>Varchar</w:t>
-            </w:r>
-            <w:proofErr w:type="spellEnd"/>
-            <w:r>
-              <w:rPr>
-                <w:rFonts w:ascii="Californian FB" w:hAnsi="Californian FB"/>
-                <w:sz w:val="24"/>
-                <w:szCs w:val="26"/>
-              </w:rPr>
-              <w:t xml:space="preserve"> (20)</w:t>
+              <w:t>Varchar (20)</w:t>
             </w:r>
           </w:p>
         </w:tc>
@@ -852,7 +726,6 @@
                 <w:szCs w:val="26"/>
               </w:rPr>
             </w:pPr>
-            <w:proofErr w:type="spellStart"/>
             <w:r>
               <w:rPr>
                 <w:rFonts w:ascii="Californian FB" w:hAnsi="Californian FB"/>
@@ -861,7 +734,6 @@
               </w:rPr>
               <w:t>F_Compra</w:t>
             </w:r>
-            <w:proofErr w:type="spellEnd"/>
           </w:p>
         </w:tc>
         <w:tc>
@@ -918,7 +790,6 @@
                 <w:szCs w:val="26"/>
               </w:rPr>
             </w:pPr>
-            <w:proofErr w:type="spellStart"/>
             <w:r>
               <w:rPr>
                 <w:rFonts w:ascii="Californian FB" w:hAnsi="Californian FB"/>
@@ -927,7 +798,6 @@
               </w:rPr>
               <w:t>F_Reg_Compra</w:t>
             </w:r>
-            <w:proofErr w:type="spellEnd"/>
           </w:p>
         </w:tc>
         <w:tc>
@@ -949,7 +819,6 @@
                 <w:szCs w:val="26"/>
               </w:rPr>
             </w:pPr>
-            <w:proofErr w:type="spellStart"/>
             <w:r>
               <w:rPr>
                 <w:rFonts w:ascii="Californian FB" w:hAnsi="Californian FB"/>
@@ -958,7 +827,6 @@
               </w:rPr>
               <w:t>Datetime</w:t>
             </w:r>
-            <w:proofErr w:type="spellEnd"/>
           </w:p>
         </w:tc>
       </w:tr>
@@ -1015,23 +883,13 @@
                 <w:szCs w:val="26"/>
               </w:rPr>
             </w:pPr>
-            <w:proofErr w:type="spellStart"/>
             <w:r>
               <w:rPr>
                 <w:rFonts w:ascii="Californian FB" w:hAnsi="Californian FB"/>
                 <w:sz w:val="24"/>
                 <w:szCs w:val="26"/>
               </w:rPr>
-              <w:t>Varchar</w:t>
-            </w:r>
-            <w:proofErr w:type="spellEnd"/>
-            <w:r>
-              <w:rPr>
-                <w:rFonts w:ascii="Californian FB" w:hAnsi="Californian FB"/>
-                <w:sz w:val="24"/>
-                <w:szCs w:val="26"/>
-              </w:rPr>
-              <w:t xml:space="preserve"> (15)</w:t>
+              <w:t>Varchar (15)</w:t>
             </w:r>
           </w:p>
         </w:tc>
@@ -1256,33 +1114,15 @@
           <w:sz w:val="26"/>
           <w:szCs w:val="26"/>
         </w:rPr>
-        <w:t xml:space="preserve"> </w:t>
-      </w:r>
-      <w:proofErr w:type="spellStart"/>
-      <w:r>
-        <w:rPr>
-          <w:rFonts w:ascii="Californian FB" w:hAnsi="Californian FB"/>
-          <w:sz w:val="26"/>
-          <w:szCs w:val="26"/>
-        </w:rPr>
-        <w:t>Regi</w:t>
-      </w:r>
-      <w:r>
-        <w:rPr>
-          <w:rFonts w:ascii="Californian FB" w:hAnsi="Californian FB"/>
-          <w:sz w:val="26"/>
-          <w:szCs w:val="26"/>
-        </w:rPr>
-        <w:t>stroCompras</w:t>
-      </w:r>
-      <w:proofErr w:type="spellEnd"/>
-      <w:r>
-        <w:rPr>
-          <w:rFonts w:ascii="Californian FB" w:hAnsi="Californian FB"/>
-          <w:sz w:val="26"/>
-          <w:szCs w:val="26"/>
-        </w:rPr>
-        <w:t xml:space="preserve">, una fila indicando la Matrícula del Coche comprado, </w:t>
+        <w:t xml:space="preserve"> Regi</w:t>
+      </w:r>
+      <w:r>
+        <w:rPr>
+          <w:rFonts w:ascii="Californian FB" w:hAnsi="Californian FB"/>
+          <w:sz w:val="26"/>
+          <w:szCs w:val="26"/>
+        </w:rPr>
+        <w:t xml:space="preserve">stroCompras, una fila indicando la Matrícula del Coche comprado, </w:t>
       </w:r>
       <w:r>
         <w:rPr>
@@ -1454,25 +1294,7 @@
           <w:sz w:val="26"/>
           <w:szCs w:val="26"/>
         </w:rPr>
-        <w:t xml:space="preserve"> Se debe rellenar de forma automática en la tabla </w:t>
-      </w:r>
-      <w:proofErr w:type="spellStart"/>
-      <w:r>
-        <w:rPr>
-          <w:rFonts w:ascii="Californian FB" w:hAnsi="Californian FB"/>
-          <w:sz w:val="26"/>
-          <w:szCs w:val="26"/>
-        </w:rPr>
-        <w:t>RegistroCompras</w:t>
-      </w:r>
-      <w:proofErr w:type="spellEnd"/>
-      <w:r>
-        <w:rPr>
-          <w:rFonts w:ascii="Californian FB" w:hAnsi="Californian FB"/>
-          <w:sz w:val="26"/>
-          <w:szCs w:val="26"/>
-        </w:rPr>
-        <w:t>, todos los parámetros de la tabla. La acción será ‘MODIFICADO’.</w:t>
+        <w:t xml:space="preserve"> Se debe rellenar de forma automática en la tabla RegistroCompras, todos los parámetros de la tabla. La acción será ‘MODIFICADO’.</w:t>
       </w:r>
     </w:p>
     <w:p>
@@ -1623,6 +1445,7 @@
       <w:r>
         <w:rPr>
           <w:rFonts w:ascii="Californian FB" w:hAnsi="Californian FB"/>
+          <w:noProof/>
           <w:sz w:val="26"/>
           <w:szCs w:val="26"/>
         </w:rPr>
@@ -1683,25 +1506,7 @@
           <w:sz w:val="26"/>
           <w:szCs w:val="26"/>
         </w:rPr>
-        <w:t xml:space="preserve">Cada vez que se borre una compra, se deberá rellenar en la tabla </w:t>
-      </w:r>
-      <w:proofErr w:type="spellStart"/>
-      <w:r>
-        <w:rPr>
-          <w:rFonts w:ascii="Californian FB" w:hAnsi="Californian FB"/>
-          <w:sz w:val="26"/>
-          <w:szCs w:val="26"/>
-        </w:rPr>
-        <w:t>RegistroCompras</w:t>
-      </w:r>
-      <w:proofErr w:type="spellEnd"/>
-      <w:r>
-        <w:rPr>
-          <w:rFonts w:ascii="Californian FB" w:hAnsi="Californian FB"/>
-          <w:sz w:val="26"/>
-          <w:szCs w:val="26"/>
-        </w:rPr>
-        <w:t xml:space="preserve"> de forma automática una fila con los parámetros de la compra borrados.</w:t>
+        <w:t>Cada vez que se borre una compra, se deberá rellenar en la tabla RegistroCompras de forma automática una fila con los parámetros de la compra borrados.</w:t>
       </w:r>
     </w:p>
     <w:p>
@@ -1816,6 +1621,177 @@
           <w:szCs w:val="26"/>
         </w:rPr>
         <w:t xml:space="preserve"> Rellena los datos de los artículos anteriores.</w:t>
+      </w:r>
+    </w:p>
+    <w:p>
+      <w:pPr>
+        <w:pStyle w:val="Prrafodelista"/>
+        <w:rPr>
+          <w:rFonts w:ascii="Californian FB" w:hAnsi="Californian FB"/>
+          <w:sz w:val="26"/>
+          <w:szCs w:val="26"/>
+        </w:rPr>
+      </w:pPr>
+      <w:r>
+        <w:rPr>
+          <w:rFonts w:ascii="Californian FB" w:hAnsi="Californian FB"/>
+          <w:sz w:val="26"/>
+          <w:szCs w:val="26"/>
+        </w:rPr>
+        <w:drawing>
+          <wp:inline distT="0" distB="0" distL="0" distR="0" wp14:anchorId="53A5CE4C" wp14:editId="1AE81C5E">
+            <wp:extent cx="4420217" cy="390580"/>
+            <wp:effectExtent l="0" t="0" r="0" b="9525"/>
+            <wp:docPr id="1812299387" name="Imagen 1"/>
+            <wp:cNvGraphicFramePr>
+              <a:graphicFrameLocks xmlns:a="http://schemas.openxmlformats.org/drawingml/2006/main" noChangeAspect="1"/>
+            </wp:cNvGraphicFramePr>
+            <a:graphic xmlns:a="http://schemas.openxmlformats.org/drawingml/2006/main">
+              <a:graphicData uri="http://schemas.openxmlformats.org/drawingml/2006/picture">
+                <pic:pic xmlns:pic="http://schemas.openxmlformats.org/drawingml/2006/picture">
+                  <pic:nvPicPr>
+                    <pic:cNvPr id="1812299387" name=""/>
+                    <pic:cNvPicPr/>
+                  </pic:nvPicPr>
+                  <pic:blipFill>
+                    <a:blip r:embed="rId23"/>
+                    <a:stretch>
+                      <a:fillRect/>
+                    </a:stretch>
+                  </pic:blipFill>
+                  <pic:spPr>
+                    <a:xfrm>
+                      <a:off x="0" y="0"/>
+                      <a:ext cx="4420217" cy="390580"/>
+                    </a:xfrm>
+                    <a:prstGeom prst="rect">
+                      <a:avLst/>
+                    </a:prstGeom>
+                  </pic:spPr>
+                </pic:pic>
+              </a:graphicData>
+            </a:graphic>
+          </wp:inline>
+        </w:drawing>
+      </w:r>
+    </w:p>
+    <w:p>
+      <w:pPr>
+        <w:pStyle w:val="Prrafodelista"/>
+        <w:rPr>
+          <w:rFonts w:ascii="Californian FB" w:hAnsi="Californian FB"/>
+          <w:sz w:val="26"/>
+          <w:szCs w:val="26"/>
+        </w:rPr>
+      </w:pPr>
+      <w:hyperlink r:id="rId24" w:tgtFrame="mysql_doc" w:history="1">
+        <w:r>
+          <w:rPr>
+            <w:rStyle w:val="Hipervnculo"/>
+            <w:rFonts w:ascii="Californian FB" w:hAnsi="Californian FB"/>
+            <w:sz w:val="26"/>
+            <w:szCs w:val="26"/>
+          </w:rPr>
+          <w:t>UPDATE</w:t>
+        </w:r>
+      </w:hyperlink>
+      <w:r>
+        <w:rPr>
+          <w:rFonts w:ascii="Californian FB" w:hAnsi="Californian FB"/>
+          <w:sz w:val="26"/>
+          <w:szCs w:val="26"/>
+        </w:rPr>
+        <w:t> articulos </w:t>
+      </w:r>
+      <w:hyperlink r:id="rId25" w:tgtFrame="mysql_doc" w:history="1">
+        <w:r>
+          <w:rPr>
+            <w:rStyle w:val="Hipervnculo"/>
+            <w:rFonts w:ascii="Californian FB" w:hAnsi="Californian FB"/>
+            <w:sz w:val="26"/>
+            <w:szCs w:val="26"/>
+          </w:rPr>
+          <w:t>SET</w:t>
+        </w:r>
+      </w:hyperlink>
+      <w:r>
+        <w:rPr>
+          <w:rFonts w:ascii="Californian FB" w:hAnsi="Californian FB"/>
+          <w:sz w:val="26"/>
+          <w:szCs w:val="26"/>
+        </w:rPr>
+        <w:t> Stock = </w:t>
+      </w:r>
+      <w:hyperlink r:id="rId26" w:tgtFrame="mysql_doc" w:history="1">
+        <w:r>
+          <w:rPr>
+            <w:rStyle w:val="Hipervnculo"/>
+            <w:rFonts w:ascii="Californian FB" w:hAnsi="Californian FB"/>
+            <w:sz w:val="26"/>
+            <w:szCs w:val="26"/>
+          </w:rPr>
+          <w:t>CASE</w:t>
+        </w:r>
+      </w:hyperlink>
+      <w:r>
+        <w:rPr>
+          <w:rFonts w:ascii="Californian FB" w:hAnsi="Californian FB"/>
+          <w:sz w:val="26"/>
+          <w:szCs w:val="26"/>
+        </w:rPr>
+        <w:t> CodigoArticulo WHEN 1 THEN 15 WHEN 2 THEN 20 WHEN 3 THEN 10 WHEN 4 THEN 8 WHEN 5 THEN 12 END</w:t>
+      </w:r>
+    </w:p>
+    <w:p>
+      <w:pPr>
+        <w:pStyle w:val="Prrafodelista"/>
+        <w:rPr>
+          <w:rFonts w:ascii="Californian FB" w:hAnsi="Californian FB"/>
+          <w:sz w:val="26"/>
+          <w:szCs w:val="26"/>
+        </w:rPr>
+      </w:pPr>
+      <w:r>
+        <w:rPr>
+          <w:rFonts w:ascii="Californian FB" w:hAnsi="Californian FB"/>
+          <w:sz w:val="26"/>
+          <w:szCs w:val="26"/>
+        </w:rPr>
+        <w:drawing>
+          <wp:inline distT="0" distB="0" distL="0" distR="0" wp14:anchorId="0CEAE501" wp14:editId="6DBFF734">
+            <wp:extent cx="6067425" cy="1641475"/>
+            <wp:effectExtent l="0" t="0" r="9525" b="0"/>
+            <wp:docPr id="1861595760" name="Imagen 1" descr="Interfaz de usuario gráfica&#10;&#10;El contenido generado por IA puede ser incorrecto."/>
+            <wp:cNvGraphicFramePr>
+              <a:graphicFrameLocks xmlns:a="http://schemas.openxmlformats.org/drawingml/2006/main" noChangeAspect="1"/>
+            </wp:cNvGraphicFramePr>
+            <a:graphic xmlns:a="http://schemas.openxmlformats.org/drawingml/2006/main">
+              <a:graphicData uri="http://schemas.openxmlformats.org/drawingml/2006/picture">
+                <pic:pic xmlns:pic="http://schemas.openxmlformats.org/drawingml/2006/picture">
+                  <pic:nvPicPr>
+                    <pic:cNvPr id="1861595760" name="Imagen 1" descr="Interfaz de usuario gráfica&#10;&#10;El contenido generado por IA puede ser incorrecto."/>
+                    <pic:cNvPicPr/>
+                  </pic:nvPicPr>
+                  <pic:blipFill>
+                    <a:blip r:embed="rId27"/>
+                    <a:stretch>
+                      <a:fillRect/>
+                    </a:stretch>
+                  </pic:blipFill>
+                  <pic:spPr>
+                    <a:xfrm>
+                      <a:off x="0" y="0"/>
+                      <a:ext cx="6067425" cy="1641475"/>
+                    </a:xfrm>
+                    <a:prstGeom prst="rect">
+                      <a:avLst/>
+                    </a:prstGeom>
+                  </pic:spPr>
+                </pic:pic>
+              </a:graphicData>
+            </a:graphic>
+          </wp:inline>
+        </w:drawing>
       </w:r>
     </w:p>
     <w:p>
@@ -2108,7 +2084,6 @@
                 <w:szCs w:val="26"/>
               </w:rPr>
             </w:pPr>
-            <w:proofErr w:type="spellStart"/>
             <w:r>
               <w:rPr>
                 <w:rFonts w:ascii="Californian FB" w:hAnsi="Californian FB"/>
@@ -2136,7 +2111,6 @@
               </w:rPr>
               <w:t>uditoría</w:t>
             </w:r>
-            <w:proofErr w:type="spellEnd"/>
           </w:p>
         </w:tc>
         <w:tc>
@@ -2158,33 +2132,13 @@
                 <w:szCs w:val="26"/>
               </w:rPr>
             </w:pPr>
-            <w:proofErr w:type="spellStart"/>
-            <w:proofErr w:type="gramStart"/>
             <w:r>
               <w:rPr>
                 <w:rFonts w:ascii="Californian FB" w:hAnsi="Californian FB"/>
                 <w:sz w:val="24"/>
                 <w:szCs w:val="26"/>
               </w:rPr>
-              <w:t>Int</w:t>
-            </w:r>
-            <w:proofErr w:type="spellEnd"/>
-            <w:r>
-              <w:rPr>
-                <w:rFonts w:ascii="Californian FB" w:hAnsi="Californian FB"/>
-                <w:sz w:val="24"/>
-                <w:szCs w:val="26"/>
-              </w:rPr>
-              <w:t>(</w:t>
-            </w:r>
-            <w:proofErr w:type="gramEnd"/>
-            <w:r>
-              <w:rPr>
-                <w:rFonts w:ascii="Californian FB" w:hAnsi="Californian FB"/>
-                <w:sz w:val="24"/>
-                <w:szCs w:val="26"/>
-              </w:rPr>
-              <w:t>6</w:t>
+              <w:t>Int(6</w:t>
             </w:r>
             <w:r>
               <w:rPr>
@@ -2202,23 +2156,13 @@
               </w:rPr>
               <w:t xml:space="preserve">Auto Incrementado / </w:t>
             </w:r>
-            <w:proofErr w:type="spellStart"/>
             <w:r>
               <w:rPr>
                 <w:rFonts w:ascii="Californian FB" w:hAnsi="Californian FB"/>
                 <w:sz w:val="24"/>
                 <w:szCs w:val="26"/>
               </w:rPr>
-              <w:t>Primary</w:t>
-            </w:r>
-            <w:proofErr w:type="spellEnd"/>
-            <w:r>
-              <w:rPr>
-                <w:rFonts w:ascii="Californian FB" w:hAnsi="Californian FB"/>
-                <w:sz w:val="24"/>
-                <w:szCs w:val="26"/>
-              </w:rPr>
-              <w:t xml:space="preserve"> Key</w:t>
+              <w:t>Primary Key</w:t>
             </w:r>
           </w:p>
         </w:tc>
@@ -2320,7 +2264,6 @@
                 <w:szCs w:val="26"/>
               </w:rPr>
             </w:pPr>
-            <w:proofErr w:type="spellStart"/>
             <w:r>
               <w:rPr>
                 <w:rFonts w:ascii="Californian FB" w:hAnsi="Californian FB"/>
@@ -2330,7 +2273,6 @@
               </w:rPr>
               <w:t>Código_artículo</w:t>
             </w:r>
-            <w:proofErr w:type="spellEnd"/>
           </w:p>
         </w:tc>
         <w:tc>
@@ -2460,7 +2402,6 @@
                 <w:szCs w:val="26"/>
               </w:rPr>
             </w:pPr>
-            <w:proofErr w:type="spellStart"/>
             <w:r>
               <w:rPr>
                 <w:rFonts w:ascii="Californian FB" w:hAnsi="Californian FB"/>
@@ -2470,7 +2411,6 @@
               </w:rPr>
               <w:t>Precio_Ant</w:t>
             </w:r>
-            <w:proofErr w:type="spellEnd"/>
           </w:p>
         </w:tc>
         <w:tc>
@@ -2608,7 +2548,6 @@
                 <w:szCs w:val="26"/>
               </w:rPr>
             </w:pPr>
-            <w:proofErr w:type="spellStart"/>
             <w:r>
               <w:rPr>
                 <w:rFonts w:ascii="Californian FB" w:hAnsi="Californian FB"/>
@@ -2618,7 +2557,6 @@
               </w:rPr>
               <w:t>Precio_Nue</w:t>
             </w:r>
-            <w:proofErr w:type="spellEnd"/>
           </w:p>
         </w:tc>
         <w:tc>
@@ -2748,7 +2686,6 @@
                 <w:szCs w:val="26"/>
               </w:rPr>
             </w:pPr>
-            <w:proofErr w:type="spellStart"/>
             <w:r>
               <w:rPr>
                 <w:rFonts w:ascii="Californian FB" w:hAnsi="Californian FB"/>
@@ -2767,7 +2704,6 @@
               </w:rPr>
               <w:t>_Ant</w:t>
             </w:r>
-            <w:proofErr w:type="spellEnd"/>
           </w:p>
         </w:tc>
         <w:tc>
@@ -2789,23 +2725,13 @@
                 <w:szCs w:val="26"/>
               </w:rPr>
             </w:pPr>
-            <w:proofErr w:type="spellStart"/>
             <w:r>
               <w:rPr>
                 <w:rFonts w:ascii="Californian FB" w:hAnsi="Californian FB"/>
                 <w:sz w:val="24"/>
                 <w:szCs w:val="26"/>
               </w:rPr>
-              <w:t>Int</w:t>
-            </w:r>
-            <w:proofErr w:type="spellEnd"/>
-            <w:r>
-              <w:rPr>
-                <w:rFonts w:ascii="Californian FB" w:hAnsi="Californian FB"/>
-                <w:sz w:val="24"/>
-                <w:szCs w:val="26"/>
-              </w:rPr>
-              <w:t xml:space="preserve"> (2)</w:t>
+              <w:t>Int (2)</w:t>
             </w:r>
           </w:p>
         </w:tc>
@@ -2907,7 +2833,6 @@
                 <w:szCs w:val="26"/>
               </w:rPr>
             </w:pPr>
-            <w:proofErr w:type="spellStart"/>
             <w:r>
               <w:rPr>
                 <w:rFonts w:ascii="Californian FB" w:hAnsi="Californian FB"/>
@@ -2917,7 +2842,6 @@
               </w:rPr>
               <w:t>Cantidad_Nue</w:t>
             </w:r>
-            <w:proofErr w:type="spellEnd"/>
           </w:p>
         </w:tc>
         <w:tc>
@@ -2939,23 +2863,13 @@
                 <w:szCs w:val="26"/>
               </w:rPr>
             </w:pPr>
-            <w:proofErr w:type="spellStart"/>
             <w:r>
               <w:rPr>
                 <w:rFonts w:ascii="Californian FB" w:hAnsi="Californian FB"/>
                 <w:sz w:val="24"/>
                 <w:szCs w:val="26"/>
               </w:rPr>
-              <w:t>Int</w:t>
-            </w:r>
-            <w:proofErr w:type="spellEnd"/>
-            <w:r>
-              <w:rPr>
-                <w:rFonts w:ascii="Californian FB" w:hAnsi="Californian FB"/>
-                <w:sz w:val="24"/>
-                <w:szCs w:val="26"/>
-              </w:rPr>
-              <w:t xml:space="preserve"> (2)</w:t>
+              <w:t>Int (2)</w:t>
             </w:r>
           </w:p>
         </w:tc>
@@ -3057,7 +2971,6 @@
                 <w:szCs w:val="26"/>
               </w:rPr>
             </w:pPr>
-            <w:proofErr w:type="spellStart"/>
             <w:r>
               <w:rPr>
                 <w:rFonts w:ascii="Californian FB" w:hAnsi="Californian FB"/>
@@ -3067,7 +2980,6 @@
               </w:rPr>
               <w:t>Fecha_Registro</w:t>
             </w:r>
-            <w:proofErr w:type="spellEnd"/>
           </w:p>
         </w:tc>
         <w:tc>
@@ -3089,7 +3001,6 @@
                 <w:szCs w:val="26"/>
               </w:rPr>
             </w:pPr>
-            <w:proofErr w:type="spellStart"/>
             <w:r>
               <w:rPr>
                 <w:rFonts w:ascii="Californian FB" w:hAnsi="Californian FB"/>
@@ -3098,7 +3009,6 @@
               </w:rPr>
               <w:t>Datetime</w:t>
             </w:r>
-            <w:proofErr w:type="spellEnd"/>
           </w:p>
         </w:tc>
         <w:tc>
@@ -3229,23 +3139,13 @@
                 <w:szCs w:val="26"/>
               </w:rPr>
             </w:pPr>
-            <w:proofErr w:type="spellStart"/>
             <w:r>
               <w:rPr>
                 <w:rFonts w:ascii="Californian FB" w:hAnsi="Californian FB"/>
                 <w:sz w:val="24"/>
                 <w:szCs w:val="26"/>
               </w:rPr>
-              <w:t>Varchar</w:t>
-            </w:r>
-            <w:proofErr w:type="spellEnd"/>
-            <w:r>
-              <w:rPr>
-                <w:rFonts w:ascii="Californian FB" w:hAnsi="Californian FB"/>
-                <w:sz w:val="24"/>
-                <w:szCs w:val="26"/>
-              </w:rPr>
-              <w:t xml:space="preserve"> (20)</w:t>
+              <w:t>Varchar (20)</w:t>
             </w:r>
           </w:p>
         </w:tc>
@@ -3377,23 +3277,13 @@
                 <w:szCs w:val="26"/>
               </w:rPr>
             </w:pPr>
-            <w:proofErr w:type="spellStart"/>
             <w:r>
               <w:rPr>
                 <w:rFonts w:ascii="Californian FB" w:hAnsi="Californian FB"/>
                 <w:sz w:val="24"/>
                 <w:szCs w:val="26"/>
               </w:rPr>
-              <w:t>Varchar</w:t>
-            </w:r>
-            <w:proofErr w:type="spellEnd"/>
-            <w:r>
-              <w:rPr>
-                <w:rFonts w:ascii="Californian FB" w:hAnsi="Californian FB"/>
-                <w:sz w:val="24"/>
-                <w:szCs w:val="26"/>
-              </w:rPr>
-              <w:t xml:space="preserve"> (20)</w:t>
+              <w:t>Varchar (20)</w:t>
             </w:r>
           </w:p>
         </w:tc>
@@ -3483,6 +3373,126 @@
           <w:szCs w:val="26"/>
         </w:rPr>
       </w:pPr>
+      <w:hyperlink r:id="rId28" w:tgtFrame="mysql_doc" w:history="1">
+        <w:r>
+          <w:rPr>
+            <w:rStyle w:val="Hipervnculo"/>
+            <w:rFonts w:ascii="Californian FB" w:hAnsi="Californian FB"/>
+            <w:sz w:val="26"/>
+            <w:szCs w:val="26"/>
+          </w:rPr>
+          <w:t>CREATE</w:t>
+        </w:r>
+      </w:hyperlink>
+      <w:r>
+        <w:rPr>
+          <w:rFonts w:ascii="Californian FB" w:hAnsi="Californian FB"/>
+          <w:sz w:val="26"/>
+          <w:szCs w:val="26"/>
+        </w:rPr>
+        <w:t> </w:t>
+      </w:r>
+      <w:hyperlink r:id="rId29" w:tgtFrame="mysql_doc" w:history="1">
+        <w:r>
+          <w:rPr>
+            <w:rStyle w:val="Hipervnculo"/>
+            <w:rFonts w:ascii="Californian FB" w:hAnsi="Californian FB"/>
+            <w:sz w:val="26"/>
+            <w:szCs w:val="26"/>
+          </w:rPr>
+          <w:t>TABLE</w:t>
+        </w:r>
+      </w:hyperlink>
+      <w:r>
+        <w:rPr>
+          <w:rFonts w:ascii="Californian FB" w:hAnsi="Californian FB"/>
+          <w:sz w:val="26"/>
+          <w:szCs w:val="26"/>
+        </w:rPr>
+        <w:t> `auditoría` ( `Código_Auditoría` INT(6) </w:t>
+      </w:r>
+      <w:hyperlink r:id="rId30" w:tgtFrame="mysql_doc" w:history="1">
+        <w:r>
+          <w:rPr>
+            <w:rStyle w:val="Hipervnculo"/>
+            <w:rFonts w:ascii="Californian FB" w:hAnsi="Californian FB"/>
+            <w:sz w:val="26"/>
+            <w:szCs w:val="26"/>
+          </w:rPr>
+          <w:t>NOT</w:t>
+        </w:r>
+      </w:hyperlink>
+      <w:r>
+        <w:rPr>
+          <w:rFonts w:ascii="Californian FB" w:hAnsi="Californian FB"/>
+          <w:sz w:val="26"/>
+          <w:szCs w:val="26"/>
+        </w:rPr>
+        <w:t> NULL AUTO_INCREMENT PRIMARY KEY, `Código_artículo` INT(6), `Precio_Ant` DECIMAL(5,2), `Precio_Nue` DECIMAL(5,2), `Cantidad_Ant` INT(2), `Cantidad_Nue` INT(2), `Fecha_Registro` DATETIME, `Usuario` VARCHAR(20), `Acción` VARCHAR(20) )</w:t>
+      </w:r>
+    </w:p>
+    <w:p>
+      <w:pPr>
+        <w:pStyle w:val="Prrafodelista"/>
+        <w:rPr>
+          <w:rFonts w:ascii="Californian FB" w:hAnsi="Californian FB"/>
+          <w:sz w:val="26"/>
+          <w:szCs w:val="26"/>
+        </w:rPr>
+      </w:pPr>
+      <w:r>
+        <w:rPr>
+          <w:rFonts w:ascii="Californian FB" w:hAnsi="Californian FB"/>
+          <w:sz w:val="26"/>
+          <w:szCs w:val="26"/>
+        </w:rPr>
+        <w:lastRenderedPageBreak/>
+        <w:drawing>
+          <wp:inline distT="0" distB="0" distL="0" distR="0" wp14:anchorId="26E83E7E" wp14:editId="6B050077">
+            <wp:extent cx="6162675" cy="1861820"/>
+            <wp:effectExtent l="0" t="0" r="9525" b="5080"/>
+            <wp:docPr id="394363369" name="Imagen 1" descr="Interfaz de usuario gráfica&#10;&#10;El contenido generado por IA puede ser incorrecto."/>
+            <wp:cNvGraphicFramePr>
+              <a:graphicFrameLocks xmlns:a="http://schemas.openxmlformats.org/drawingml/2006/main" noChangeAspect="1"/>
+            </wp:cNvGraphicFramePr>
+            <a:graphic xmlns:a="http://schemas.openxmlformats.org/drawingml/2006/main">
+              <a:graphicData uri="http://schemas.openxmlformats.org/drawingml/2006/picture">
+                <pic:pic xmlns:pic="http://schemas.openxmlformats.org/drawingml/2006/picture">
+                  <pic:nvPicPr>
+                    <pic:cNvPr id="394363369" name="Imagen 1" descr="Interfaz de usuario gráfica&#10;&#10;El contenido generado por IA puede ser incorrecto."/>
+                    <pic:cNvPicPr/>
+                  </pic:nvPicPr>
+                  <pic:blipFill>
+                    <a:blip r:embed="rId31"/>
+                    <a:stretch>
+                      <a:fillRect/>
+                    </a:stretch>
+                  </pic:blipFill>
+                  <pic:spPr>
+                    <a:xfrm>
+                      <a:off x="0" y="0"/>
+                      <a:ext cx="6162675" cy="1861820"/>
+                    </a:xfrm>
+                    <a:prstGeom prst="rect">
+                      <a:avLst/>
+                    </a:prstGeom>
+                  </pic:spPr>
+                </pic:pic>
+              </a:graphicData>
+            </a:graphic>
+          </wp:inline>
+        </w:drawing>
+      </w:r>
+    </w:p>
+    <w:p>
+      <w:pPr>
+        <w:pStyle w:val="Prrafodelista"/>
+        <w:rPr>
+          <w:rFonts w:ascii="Californian FB" w:hAnsi="Californian FB"/>
+          <w:sz w:val="26"/>
+          <w:szCs w:val="26"/>
+        </w:rPr>
+      </w:pPr>
     </w:p>
     <w:p>
       <w:pPr>
@@ -3516,6 +3526,180 @@
     </w:p>
     <w:p>
       <w:pPr>
+        <w:rPr>
+          <w:rFonts w:ascii="Californian FB" w:hAnsi="Californian FB"/>
+          <w:sz w:val="26"/>
+          <w:szCs w:val="26"/>
+        </w:rPr>
+      </w:pPr>
+      <w:hyperlink r:id="rId32" w:tgtFrame="mysql_doc" w:history="1">
+        <w:r>
+          <w:rPr>
+            <w:rStyle w:val="Hipervnculo"/>
+            <w:rFonts w:ascii="Californian FB" w:hAnsi="Californian FB"/>
+            <w:sz w:val="26"/>
+            <w:szCs w:val="26"/>
+          </w:rPr>
+          <w:t>CREATE</w:t>
+        </w:r>
+      </w:hyperlink>
+      <w:r>
+        <w:rPr>
+          <w:rFonts w:ascii="Californian FB" w:hAnsi="Californian FB"/>
+          <w:sz w:val="26"/>
+          <w:szCs w:val="26"/>
+        </w:rPr>
+        <w:t> </w:t>
+      </w:r>
+      <w:hyperlink r:id="rId33" w:tgtFrame="mysql_doc" w:history="1">
+        <w:r>
+          <w:rPr>
+            <w:rStyle w:val="Hipervnculo"/>
+            <w:rFonts w:ascii="Californian FB" w:hAnsi="Californian FB"/>
+            <w:sz w:val="26"/>
+            <w:szCs w:val="26"/>
+          </w:rPr>
+          <w:t>TRIGGER</w:t>
+        </w:r>
+      </w:hyperlink>
+      <w:r>
+        <w:rPr>
+          <w:rFonts w:ascii="Californian FB" w:hAnsi="Californian FB"/>
+          <w:sz w:val="26"/>
+          <w:szCs w:val="26"/>
+        </w:rPr>
+        <w:t> after_articulo_insert AFTER </w:t>
+      </w:r>
+      <w:hyperlink r:id="rId34" w:tgtFrame="mysql_doc" w:history="1">
+        <w:r>
+          <w:rPr>
+            <w:rStyle w:val="Hipervnculo"/>
+            <w:rFonts w:ascii="Californian FB" w:hAnsi="Californian FB"/>
+            <w:sz w:val="26"/>
+            <w:szCs w:val="26"/>
+          </w:rPr>
+          <w:t>INSERT</w:t>
+        </w:r>
+      </w:hyperlink>
+      <w:r>
+        <w:rPr>
+          <w:rFonts w:ascii="Californian FB" w:hAnsi="Californian FB"/>
+          <w:sz w:val="26"/>
+          <w:szCs w:val="26"/>
+        </w:rPr>
+        <w:t> ON articulos FOR EACH ROW BEGIN </w:t>
+      </w:r>
+      <w:hyperlink r:id="rId35" w:tgtFrame="mysql_doc" w:history="1">
+        <w:r>
+          <w:rPr>
+            <w:rStyle w:val="Hipervnculo"/>
+            <w:rFonts w:ascii="Californian FB" w:hAnsi="Californian FB"/>
+            <w:sz w:val="26"/>
+            <w:szCs w:val="26"/>
+          </w:rPr>
+          <w:t>INSERT</w:t>
+        </w:r>
+      </w:hyperlink>
+      <w:r>
+        <w:rPr>
+          <w:rFonts w:ascii="Californian FB" w:hAnsi="Californian FB"/>
+          <w:sz w:val="26"/>
+          <w:szCs w:val="26"/>
+        </w:rPr>
+        <w:t> INTO auditoría ( Código_artículo, Precio_Ant, Precio_Nue, Cantidad_Ant, Cantidad_Nue, Fecha_Registro, Usuario, Acción ) </w:t>
+      </w:r>
+      <w:hyperlink r:id="rId36" w:tgtFrame="mysql_doc" w:history="1">
+        <w:r>
+          <w:rPr>
+            <w:rStyle w:val="Hipervnculo"/>
+            <w:rFonts w:ascii="Californian FB" w:hAnsi="Californian FB"/>
+            <w:sz w:val="26"/>
+            <w:szCs w:val="26"/>
+          </w:rPr>
+          <w:t>VALUES</w:t>
+        </w:r>
+      </w:hyperlink>
+      <w:r>
+        <w:rPr>
+          <w:rFonts w:ascii="Californian FB" w:hAnsi="Californian FB"/>
+          <w:sz w:val="26"/>
+          <w:szCs w:val="26"/>
+        </w:rPr>
+        <w:t> ( NEW.CodigoArticulo, NULL, NEW.Precio, NULL, NEW.Stock, NOW(), </w:t>
+      </w:r>
+      <w:hyperlink r:id="rId37" w:tgtFrame="mysql_doc" w:history="1">
+        <w:r>
+          <w:rPr>
+            <w:rStyle w:val="Hipervnculo"/>
+            <w:rFonts w:ascii="Californian FB" w:hAnsi="Californian FB"/>
+            <w:sz w:val="26"/>
+            <w:szCs w:val="26"/>
+          </w:rPr>
+          <w:t>CURRENT_USER</w:t>
+        </w:r>
+      </w:hyperlink>
+      <w:r>
+        <w:rPr>
+          <w:rFonts w:ascii="Californian FB" w:hAnsi="Californian FB"/>
+          <w:sz w:val="26"/>
+          <w:szCs w:val="26"/>
+        </w:rPr>
+        <w:t>(), 'INSERTAR' ); END</w:t>
+      </w:r>
+    </w:p>
+    <w:p>
+      <w:pPr>
+        <w:rPr>
+          <w:rFonts w:ascii="Californian FB" w:hAnsi="Californian FB"/>
+          <w:sz w:val="26"/>
+          <w:szCs w:val="26"/>
+        </w:rPr>
+      </w:pPr>
+      <w:r>
+        <w:rPr>
+          <w:rFonts w:ascii="Californian FB" w:hAnsi="Californian FB"/>
+          <w:sz w:val="26"/>
+          <w:szCs w:val="26"/>
+        </w:rPr>
+        <w:drawing>
+          <wp:inline distT="0" distB="0" distL="0" distR="0" wp14:anchorId="3E3AF9B4" wp14:editId="778A43CF">
+            <wp:extent cx="6430272" cy="438211"/>
+            <wp:effectExtent l="0" t="0" r="8890" b="0"/>
+            <wp:docPr id="888355577" name="Imagen 1"/>
+            <wp:cNvGraphicFramePr>
+              <a:graphicFrameLocks xmlns:a="http://schemas.openxmlformats.org/drawingml/2006/main" noChangeAspect="1"/>
+            </wp:cNvGraphicFramePr>
+            <a:graphic xmlns:a="http://schemas.openxmlformats.org/drawingml/2006/main">
+              <a:graphicData uri="http://schemas.openxmlformats.org/drawingml/2006/picture">
+                <pic:pic xmlns:pic="http://schemas.openxmlformats.org/drawingml/2006/picture">
+                  <pic:nvPicPr>
+                    <pic:cNvPr id="888355577" name=""/>
+                    <pic:cNvPicPr/>
+                  </pic:nvPicPr>
+                  <pic:blipFill>
+                    <a:blip r:embed="rId38"/>
+                    <a:stretch>
+                      <a:fillRect/>
+                    </a:stretch>
+                  </pic:blipFill>
+                  <pic:spPr>
+                    <a:xfrm>
+                      <a:off x="0" y="0"/>
+                      <a:ext cx="6430272" cy="438211"/>
+                    </a:xfrm>
+                    <a:prstGeom prst="rect">
+                      <a:avLst/>
+                    </a:prstGeom>
+                  </pic:spPr>
+                </pic:pic>
+              </a:graphicData>
+            </a:graphic>
+          </wp:inline>
+        </w:drawing>
+      </w:r>
+    </w:p>
+    <w:p>
+      <w:pPr>
         <w:pStyle w:val="Prrafodelista"/>
         <w:numPr>
           <w:ilvl w:val="0"/>
@@ -3538,6 +3722,195 @@
     </w:p>
     <w:p>
       <w:pPr>
+        <w:rPr>
+          <w:rFonts w:ascii="Californian FB" w:hAnsi="Californian FB"/>
+          <w:sz w:val="26"/>
+          <w:szCs w:val="26"/>
+        </w:rPr>
+      </w:pPr>
+      <w:hyperlink r:id="rId39" w:tgtFrame="mysql_doc" w:history="1">
+        <w:r>
+          <w:rPr>
+            <w:rStyle w:val="Hipervnculo"/>
+            <w:rFonts w:ascii="Californian FB" w:hAnsi="Californian FB"/>
+            <w:sz w:val="26"/>
+            <w:szCs w:val="26"/>
+          </w:rPr>
+          <w:t>CREATE</w:t>
+        </w:r>
+      </w:hyperlink>
+      <w:r>
+        <w:rPr>
+          <w:rFonts w:ascii="Californian FB" w:hAnsi="Californian FB"/>
+          <w:sz w:val="26"/>
+          <w:szCs w:val="26"/>
+        </w:rPr>
+        <w:t> </w:t>
+      </w:r>
+      <w:hyperlink r:id="rId40" w:tgtFrame="mysql_doc" w:history="1">
+        <w:r>
+          <w:rPr>
+            <w:rStyle w:val="Hipervnculo"/>
+            <w:rFonts w:ascii="Californian FB" w:hAnsi="Californian FB"/>
+            <w:sz w:val="26"/>
+            <w:szCs w:val="26"/>
+          </w:rPr>
+          <w:t>TRIGGER</w:t>
+        </w:r>
+      </w:hyperlink>
+      <w:r>
+        <w:rPr>
+          <w:rFonts w:ascii="Californian FB" w:hAnsi="Californian FB"/>
+          <w:sz w:val="26"/>
+          <w:szCs w:val="26"/>
+        </w:rPr>
+        <w:t> before_articulo_update BEFORE </w:t>
+      </w:r>
+      <w:hyperlink r:id="rId41" w:tgtFrame="mysql_doc" w:history="1">
+        <w:r>
+          <w:rPr>
+            <w:rStyle w:val="Hipervnculo"/>
+            <w:rFonts w:ascii="Californian FB" w:hAnsi="Californian FB"/>
+            <w:sz w:val="26"/>
+            <w:szCs w:val="26"/>
+          </w:rPr>
+          <w:t>UPDATE</w:t>
+        </w:r>
+      </w:hyperlink>
+      <w:r>
+        <w:rPr>
+          <w:rFonts w:ascii="Californian FB" w:hAnsi="Californian FB"/>
+          <w:sz w:val="26"/>
+          <w:szCs w:val="26"/>
+        </w:rPr>
+        <w:t> ON articulos FOR EACH ROW BEGIN </w:t>
+      </w:r>
+      <w:hyperlink r:id="rId42" w:tgtFrame="mysql_doc" w:history="1">
+        <w:r>
+          <w:rPr>
+            <w:rStyle w:val="Hipervnculo"/>
+            <w:rFonts w:ascii="Californian FB" w:hAnsi="Californian FB"/>
+            <w:sz w:val="26"/>
+            <w:szCs w:val="26"/>
+          </w:rPr>
+          <w:t>IF</w:t>
+        </w:r>
+      </w:hyperlink>
+      <w:r>
+        <w:rPr>
+          <w:rFonts w:ascii="Californian FB" w:hAnsi="Californian FB"/>
+          <w:sz w:val="26"/>
+          <w:szCs w:val="26"/>
+        </w:rPr>
+        <w:t> NEW.Precio != OLD.Precio </w:t>
+      </w:r>
+      <w:hyperlink r:id="rId43" w:tgtFrame="mysql_doc" w:history="1">
+        <w:r>
+          <w:rPr>
+            <w:rStyle w:val="Hipervnculo"/>
+            <w:rFonts w:ascii="Californian FB" w:hAnsi="Californian FB"/>
+            <w:sz w:val="26"/>
+            <w:szCs w:val="26"/>
+          </w:rPr>
+          <w:t>OR</w:t>
+        </w:r>
+      </w:hyperlink>
+      <w:r>
+        <w:rPr>
+          <w:rFonts w:ascii="Californian FB" w:hAnsi="Californian FB"/>
+          <w:sz w:val="26"/>
+          <w:szCs w:val="26"/>
+        </w:rPr>
+        <w:t> NEW.Stock != OLD.Stock THEN </w:t>
+      </w:r>
+      <w:hyperlink r:id="rId44" w:tgtFrame="mysql_doc" w:history="1">
+        <w:r>
+          <w:rPr>
+            <w:rStyle w:val="Hipervnculo"/>
+            <w:rFonts w:ascii="Californian FB" w:hAnsi="Californian FB"/>
+            <w:sz w:val="26"/>
+            <w:szCs w:val="26"/>
+          </w:rPr>
+          <w:t>INSERT</w:t>
+        </w:r>
+      </w:hyperlink>
+      <w:r>
+        <w:rPr>
+          <w:rFonts w:ascii="Californian FB" w:hAnsi="Californian FB"/>
+          <w:sz w:val="26"/>
+          <w:szCs w:val="26"/>
+        </w:rPr>
+        <w:t> INTO auditoría ( Código_artículo, Precio_Ant, Precio_Nue, Cantidad_Ant, Cantidad_Nue, Fecha_Registro, Usuario, Acción ) </w:t>
+      </w:r>
+      <w:hyperlink r:id="rId45" w:tgtFrame="mysql_doc" w:history="1">
+        <w:r>
+          <w:rPr>
+            <w:rStyle w:val="Hipervnculo"/>
+            <w:rFonts w:ascii="Californian FB" w:hAnsi="Californian FB"/>
+            <w:sz w:val="26"/>
+            <w:szCs w:val="26"/>
+          </w:rPr>
+          <w:t>VALUES</w:t>
+        </w:r>
+      </w:hyperlink>
+      <w:r>
+        <w:rPr>
+          <w:rFonts w:ascii="Californian FB" w:hAnsi="Californian FB"/>
+          <w:sz w:val="26"/>
+          <w:szCs w:val="26"/>
+        </w:rPr>
+        <w:t> ( OLD.CodigoArticulo, OLD.Precio, NEW.Precio, OLD.Stock, NEW.Stock, NOW(), </w:t>
+      </w:r>
+      <w:hyperlink r:id="rId46" w:tgtFrame="mysql_doc" w:history="1">
+        <w:r>
+          <w:rPr>
+            <w:rStyle w:val="Hipervnculo"/>
+            <w:rFonts w:ascii="Californian FB" w:hAnsi="Californian FB"/>
+            <w:sz w:val="26"/>
+            <w:szCs w:val="26"/>
+          </w:rPr>
+          <w:t>CURRENT_USER</w:t>
+        </w:r>
+      </w:hyperlink>
+      <w:r>
+        <w:rPr>
+          <w:rFonts w:ascii="Californian FB" w:hAnsi="Californian FB"/>
+          <w:sz w:val="26"/>
+          <w:szCs w:val="26"/>
+        </w:rPr>
+        <w:t>(), 'MODIFICAR' ); END </w:t>
+      </w:r>
+      <w:hyperlink r:id="rId47" w:tgtFrame="mysql_doc" w:history="1">
+        <w:r>
+          <w:rPr>
+            <w:rStyle w:val="Hipervnculo"/>
+            <w:rFonts w:ascii="Californian FB" w:hAnsi="Californian FB"/>
+            <w:sz w:val="26"/>
+            <w:szCs w:val="26"/>
+          </w:rPr>
+          <w:t>IF</w:t>
+        </w:r>
+      </w:hyperlink>
+      <w:r>
+        <w:rPr>
+          <w:rFonts w:ascii="Californian FB" w:hAnsi="Californian FB"/>
+          <w:sz w:val="26"/>
+          <w:szCs w:val="26"/>
+        </w:rPr>
+        <w:t>; END;</w:t>
+      </w:r>
+    </w:p>
+    <w:p>
+      <w:pPr>
+        <w:rPr>
+          <w:rFonts w:ascii="Californian FB" w:hAnsi="Californian FB"/>
+          <w:sz w:val="26"/>
+          <w:szCs w:val="26"/>
+        </w:rPr>
+      </w:pPr>
+    </w:p>
+    <w:p>
+      <w:pPr>
         <w:pStyle w:val="Prrafodelista"/>
         <w:numPr>
           <w:ilvl w:val="0"/>
@@ -3561,6 +3934,181 @@
     <w:p>
       <w:pPr>
         <w:pStyle w:val="Prrafodelista"/>
+        <w:rPr>
+          <w:rFonts w:ascii="Californian FB" w:hAnsi="Californian FB"/>
+          <w:sz w:val="26"/>
+          <w:szCs w:val="26"/>
+        </w:rPr>
+      </w:pPr>
+      <w:hyperlink r:id="rId48" w:tgtFrame="mysql_doc" w:history="1">
+        <w:r>
+          <w:rPr>
+            <w:rStyle w:val="Hipervnculo"/>
+            <w:rFonts w:ascii="Californian FB" w:hAnsi="Californian FB"/>
+            <w:sz w:val="26"/>
+            <w:szCs w:val="26"/>
+          </w:rPr>
+          <w:t>CREATE</w:t>
+        </w:r>
+      </w:hyperlink>
+      <w:r>
+        <w:rPr>
+          <w:rFonts w:ascii="Californian FB" w:hAnsi="Californian FB"/>
+          <w:sz w:val="26"/>
+          <w:szCs w:val="26"/>
+        </w:rPr>
+        <w:t> </w:t>
+      </w:r>
+      <w:hyperlink r:id="rId49" w:tgtFrame="mysql_doc" w:history="1">
+        <w:r>
+          <w:rPr>
+            <w:rStyle w:val="Hipervnculo"/>
+            <w:rFonts w:ascii="Californian FB" w:hAnsi="Californian FB"/>
+            <w:sz w:val="26"/>
+            <w:szCs w:val="26"/>
+          </w:rPr>
+          <w:t>TRIGGER</w:t>
+        </w:r>
+      </w:hyperlink>
+      <w:r>
+        <w:rPr>
+          <w:rFonts w:ascii="Californian FB" w:hAnsi="Californian FB"/>
+          <w:sz w:val="26"/>
+          <w:szCs w:val="26"/>
+        </w:rPr>
+        <w:t> before_articulo_delete BEFORE </w:t>
+      </w:r>
+      <w:hyperlink r:id="rId50" w:tgtFrame="mysql_doc" w:history="1">
+        <w:r>
+          <w:rPr>
+            <w:rStyle w:val="Hipervnculo"/>
+            <w:rFonts w:ascii="Californian FB" w:hAnsi="Californian FB"/>
+            <w:sz w:val="26"/>
+            <w:szCs w:val="26"/>
+          </w:rPr>
+          <w:t>DELETE</w:t>
+        </w:r>
+      </w:hyperlink>
+      <w:r>
+        <w:rPr>
+          <w:rFonts w:ascii="Californian FB" w:hAnsi="Californian FB"/>
+          <w:sz w:val="26"/>
+          <w:szCs w:val="26"/>
+        </w:rPr>
+        <w:t> ON articulos FOR EACH ROW BEGIN </w:t>
+      </w:r>
+      <w:hyperlink r:id="rId51" w:tgtFrame="mysql_doc" w:history="1">
+        <w:r>
+          <w:rPr>
+            <w:rStyle w:val="Hipervnculo"/>
+            <w:rFonts w:ascii="Californian FB" w:hAnsi="Californian FB"/>
+            <w:sz w:val="26"/>
+            <w:szCs w:val="26"/>
+          </w:rPr>
+          <w:t>INSERT</w:t>
+        </w:r>
+      </w:hyperlink>
+      <w:r>
+        <w:rPr>
+          <w:rFonts w:ascii="Californian FB" w:hAnsi="Californian FB"/>
+          <w:sz w:val="26"/>
+          <w:szCs w:val="26"/>
+        </w:rPr>
+        <w:t> INTO auditoría ( Código_artículo, Precio_Ant, Precio_Nue, Cantidad_Ant, Cantidad_Nue, Fecha_Registro, Usuario, Acción ) </w:t>
+      </w:r>
+      <w:hyperlink r:id="rId52" w:tgtFrame="mysql_doc" w:history="1">
+        <w:r>
+          <w:rPr>
+            <w:rStyle w:val="Hipervnculo"/>
+            <w:rFonts w:ascii="Californian FB" w:hAnsi="Californian FB"/>
+            <w:sz w:val="26"/>
+            <w:szCs w:val="26"/>
+          </w:rPr>
+          <w:t>VALUES</w:t>
+        </w:r>
+      </w:hyperlink>
+      <w:r>
+        <w:rPr>
+          <w:rFonts w:ascii="Californian FB" w:hAnsi="Californian FB"/>
+          <w:sz w:val="26"/>
+          <w:szCs w:val="26"/>
+        </w:rPr>
+        <w:t> ( OLD.CodigoArticulo, OLD.Precio, NULL, OLD.Stock, NULL, NOW(), </w:t>
+      </w:r>
+      <w:hyperlink r:id="rId53" w:tgtFrame="mysql_doc" w:history="1">
+        <w:r>
+          <w:rPr>
+            <w:rStyle w:val="Hipervnculo"/>
+            <w:rFonts w:ascii="Californian FB" w:hAnsi="Californian FB"/>
+            <w:sz w:val="26"/>
+            <w:szCs w:val="26"/>
+          </w:rPr>
+          <w:t>CURRENT_USER</w:t>
+        </w:r>
+      </w:hyperlink>
+      <w:r>
+        <w:rPr>
+          <w:rFonts w:ascii="Californian FB" w:hAnsi="Californian FB"/>
+          <w:sz w:val="26"/>
+          <w:szCs w:val="26"/>
+        </w:rPr>
+        <w:t>(), 'ELIMINAR' ); END</w:t>
+      </w:r>
+    </w:p>
+    <w:p>
+      <w:pPr>
+        <w:rPr>
+          <w:rFonts w:ascii="Californian FB" w:hAnsi="Californian FB"/>
+          <w:sz w:val="26"/>
+          <w:szCs w:val="26"/>
+        </w:rPr>
+      </w:pPr>
+      <w:r>
+        <w:rPr>
+          <w:rFonts w:ascii="Californian FB" w:hAnsi="Californian FB"/>
+          <w:sz w:val="26"/>
+          <w:szCs w:val="26"/>
+        </w:rPr>
+        <w:drawing>
+          <wp:inline distT="0" distB="0" distL="0" distR="0" wp14:anchorId="3C3C5BDE" wp14:editId="3D568F99">
+            <wp:extent cx="6645910" cy="1700530"/>
+            <wp:effectExtent l="0" t="0" r="2540" b="0"/>
+            <wp:docPr id="499917768" name="Imagen 1" descr="Interfaz de usuario gráfica, Texto, Aplicación&#10;&#10;El contenido generado por IA puede ser incorrecto."/>
+            <wp:cNvGraphicFramePr>
+              <a:graphicFrameLocks xmlns:a="http://schemas.openxmlformats.org/drawingml/2006/main" noChangeAspect="1"/>
+            </wp:cNvGraphicFramePr>
+            <a:graphic xmlns:a="http://schemas.openxmlformats.org/drawingml/2006/main">
+              <a:graphicData uri="http://schemas.openxmlformats.org/drawingml/2006/picture">
+                <pic:pic xmlns:pic="http://schemas.openxmlformats.org/drawingml/2006/picture">
+                  <pic:nvPicPr>
+                    <pic:cNvPr id="499917768" name="Imagen 1" descr="Interfaz de usuario gráfica, Texto, Aplicación&#10;&#10;El contenido generado por IA puede ser incorrecto."/>
+                    <pic:cNvPicPr/>
+                  </pic:nvPicPr>
+                  <pic:blipFill>
+                    <a:blip r:embed="rId54"/>
+                    <a:stretch>
+                      <a:fillRect/>
+                    </a:stretch>
+                  </pic:blipFill>
+                  <pic:spPr>
+                    <a:xfrm>
+                      <a:off x="0" y="0"/>
+                      <a:ext cx="6645910" cy="1700530"/>
+                    </a:xfrm>
+                    <a:prstGeom prst="rect">
+                      <a:avLst/>
+                    </a:prstGeom>
+                  </pic:spPr>
+                </pic:pic>
+              </a:graphicData>
+            </a:graphic>
+          </wp:inline>
+        </w:drawing>
+      </w:r>
+    </w:p>
+    <w:p>
+      <w:pPr>
+        <w:pStyle w:val="Prrafodelista"/>
         <w:numPr>
           <w:ilvl w:val="0"/>
           <w:numId w:val="9"/>
@@ -3577,25 +4125,8 @@
           <w:sz w:val="26"/>
           <w:szCs w:val="26"/>
         </w:rPr>
-        <w:t xml:space="preserve">Añade un </w:t>
-      </w:r>
-      <w:proofErr w:type="spellStart"/>
-      <w:r>
-        <w:rPr>
-          <w:rFonts w:ascii="Californian FB" w:hAnsi="Californian FB"/>
-          <w:sz w:val="26"/>
-          <w:szCs w:val="26"/>
-        </w:rPr>
-        <w:t>trigger</w:t>
-      </w:r>
-      <w:proofErr w:type="spellEnd"/>
-      <w:r>
-        <w:rPr>
-          <w:rFonts w:ascii="Californian FB" w:hAnsi="Californian FB"/>
-          <w:sz w:val="26"/>
-          <w:szCs w:val="26"/>
-        </w:rPr>
-        <w:t xml:space="preserve"> que cada vez que se añade una compra se actualice la tabla de Artículos actualizando el stock que hay.</w:t>
+        <w:lastRenderedPageBreak/>
+        <w:t>Añade un trigger que cada vez que se añade una compra se actualice la tabla de Artículos actualizando el stock que hay.</w:t>
       </w:r>
     </w:p>
     <w:p>
@@ -3605,9 +4136,144 @@
           <w:sz w:val="24"/>
         </w:rPr>
       </w:pPr>
+      <w:hyperlink r:id="rId55" w:tgtFrame="mysql_doc" w:history="1">
+        <w:r>
+          <w:rPr>
+            <w:rStyle w:val="Hipervnculo"/>
+            <w:rFonts w:ascii="Californian FB" w:hAnsi="Californian FB"/>
+            <w:sz w:val="24"/>
+          </w:rPr>
+          <w:t>CREATE</w:t>
+        </w:r>
+      </w:hyperlink>
+      <w:r>
+        <w:rPr>
+          <w:rFonts w:ascii="Californian FB" w:hAnsi="Californian FB"/>
+          <w:sz w:val="24"/>
+        </w:rPr>
+        <w:t> </w:t>
+      </w:r>
+      <w:hyperlink r:id="rId56" w:tgtFrame="mysql_doc" w:history="1">
+        <w:r>
+          <w:rPr>
+            <w:rStyle w:val="Hipervnculo"/>
+            <w:rFonts w:ascii="Californian FB" w:hAnsi="Californian FB"/>
+            <w:sz w:val="24"/>
+          </w:rPr>
+          <w:t>TRIGGER</w:t>
+        </w:r>
+      </w:hyperlink>
+      <w:r>
+        <w:rPr>
+          <w:rFonts w:ascii="Californian FB" w:hAnsi="Californian FB"/>
+          <w:sz w:val="24"/>
+        </w:rPr>
+        <w:t> after_compra_insert AFTER </w:t>
+      </w:r>
+      <w:hyperlink r:id="rId57" w:tgtFrame="mysql_doc" w:history="1">
+        <w:r>
+          <w:rPr>
+            <w:rStyle w:val="Hipervnculo"/>
+            <w:rFonts w:ascii="Californian FB" w:hAnsi="Californian FB"/>
+            <w:sz w:val="24"/>
+          </w:rPr>
+          <w:t>INSERT</w:t>
+        </w:r>
+      </w:hyperlink>
+      <w:r>
+        <w:rPr>
+          <w:rFonts w:ascii="Californian FB" w:hAnsi="Californian FB"/>
+          <w:sz w:val="24"/>
+        </w:rPr>
+        <w:t> ON compra FOR EACH ROW BEGIN </w:t>
+      </w:r>
+      <w:hyperlink r:id="rId58" w:tgtFrame="mysql_doc" w:history="1">
+        <w:r>
+          <w:rPr>
+            <w:rStyle w:val="Hipervnculo"/>
+            <w:rFonts w:ascii="Californian FB" w:hAnsi="Californian FB"/>
+            <w:sz w:val="24"/>
+          </w:rPr>
+          <w:t>UPDATE</w:t>
+        </w:r>
+      </w:hyperlink>
+      <w:r>
+        <w:rPr>
+          <w:rFonts w:ascii="Californian FB" w:hAnsi="Californian FB"/>
+          <w:sz w:val="24"/>
+        </w:rPr>
+        <w:t> articulos </w:t>
+      </w:r>
+      <w:hyperlink r:id="rId59" w:tgtFrame="mysql_doc" w:history="1">
+        <w:r>
+          <w:rPr>
+            <w:rStyle w:val="Hipervnculo"/>
+            <w:rFonts w:ascii="Californian FB" w:hAnsi="Californian FB"/>
+            <w:sz w:val="24"/>
+          </w:rPr>
+          <w:t>SET</w:t>
+        </w:r>
+      </w:hyperlink>
+      <w:r>
+        <w:rPr>
+          <w:rFonts w:ascii="Californian FB" w:hAnsi="Californian FB"/>
+          <w:sz w:val="24"/>
+        </w:rPr>
+        <w:t> Stock = Stock - NEW.Cantidad WHERE CodigoArticulo = NEW.CodigoArticulo; END</w:t>
+      </w:r>
+    </w:p>
+    <w:p>
+      <w:pPr>
+        <w:rPr>
+          <w:rFonts w:ascii="Californian FB" w:hAnsi="Californian FB"/>
+          <w:sz w:val="24"/>
+          <w:u w:val="single"/>
+        </w:rPr>
+      </w:pPr>
+      <w:r>
+        <w:rPr>
+          <w:rFonts w:ascii="Californian FB" w:hAnsi="Californian FB"/>
+          <w:sz w:val="24"/>
+        </w:rPr>
+        <w:drawing>
+          <wp:inline distT="0" distB="0" distL="0" distR="0" wp14:anchorId="1B345D59" wp14:editId="397AD856">
+            <wp:extent cx="3896269" cy="543001"/>
+            <wp:effectExtent l="0" t="0" r="0" b="9525"/>
+            <wp:docPr id="1796946453" name="Imagen 1" descr="Imagen que contiene Interfaz de usuario gráfica&#10;&#10;El contenido generado por IA puede ser incorrecto."/>
+            <wp:cNvGraphicFramePr>
+              <a:graphicFrameLocks xmlns:a="http://schemas.openxmlformats.org/drawingml/2006/main" noChangeAspect="1"/>
+            </wp:cNvGraphicFramePr>
+            <a:graphic xmlns:a="http://schemas.openxmlformats.org/drawingml/2006/main">
+              <a:graphicData uri="http://schemas.openxmlformats.org/drawingml/2006/picture">
+                <pic:pic xmlns:pic="http://schemas.openxmlformats.org/drawingml/2006/picture">
+                  <pic:nvPicPr>
+                    <pic:cNvPr id="1796946453" name="Imagen 1" descr="Imagen que contiene Interfaz de usuario gráfica&#10;&#10;El contenido generado por IA puede ser incorrecto."/>
+                    <pic:cNvPicPr/>
+                  </pic:nvPicPr>
+                  <pic:blipFill>
+                    <a:blip r:embed="rId60"/>
+                    <a:stretch>
+                      <a:fillRect/>
+                    </a:stretch>
+                  </pic:blipFill>
+                  <pic:spPr>
+                    <a:xfrm>
+                      <a:off x="0" y="0"/>
+                      <a:ext cx="3896269" cy="543001"/>
+                    </a:xfrm>
+                    <a:prstGeom prst="rect">
+                      <a:avLst/>
+                    </a:prstGeom>
+                  </pic:spPr>
+                </pic:pic>
+              </a:graphicData>
+            </a:graphic>
+          </wp:inline>
+        </w:drawing>
+      </w:r>
     </w:p>
     <w:sectPr>
-      <w:headerReference w:type="default" r:id="rId23"/>
+      <w:headerReference w:type="default" r:id="rId61"/>
       <w:pgSz w:w="11906" w:h="16838"/>
       <w:pgMar w:top="720" w:right="720" w:bottom="720" w:left="720" w:header="708" w:footer="708" w:gutter="0"/>
       <w:cols w:space="708"/>
